--- a/study/study-cache-memory-spring/readme.docx
+++ b/study/study-cache-memory-spring/readme.docx
@@ -10,11 +10,6 @@
       </w:pPr>
     </w:p>
     <w:p>
-      <w:pPr>
-        <w:rPr>
-          <w:rFonts w:hint="eastAsia"/>
-        </w:rPr>
-      </w:pPr>
       <w:r>
         <w:rPr>
           <w:rFonts w:hint="eastAsia"/>
@@ -23,11 +18,6 @@
       </w:r>
     </w:p>
     <w:p>
-      <w:pPr>
-        <w:rPr>
-          <w:rFonts w:hint="eastAsia"/>
-        </w:rPr>
-      </w:pPr>
       <w:hyperlink r:id="rId5" w:history="1">
         <w:r>
           <w:rPr>
@@ -43,6 +33,81 @@
           <w:rFonts w:hint="eastAsia"/>
         </w:rPr>
       </w:pPr>
+    </w:p>
+    <w:p>
+      <w:pPr>
+        <w:rPr>
+          <w:rFonts w:hint="eastAsia"/>
+        </w:rPr>
+      </w:pPr>
+      <w:proofErr w:type="gramStart"/>
+      <w:r>
+        <w:rPr>
+          <w:rFonts w:hint="eastAsia"/>
+        </w:rPr>
+        <w:t>spring-</w:t>
+      </w:r>
+      <w:r>
+        <w:rPr>
+          <w:rFonts w:hint="eastAsia"/>
+        </w:rPr>
+        <w:t>data-</w:t>
+      </w:r>
+      <w:proofErr w:type="spellStart"/>
+      <w:r>
+        <w:rPr>
+          <w:rFonts w:hint="eastAsia"/>
+        </w:rPr>
+        <w:t>redis</w:t>
+      </w:r>
+      <w:proofErr w:type="spellEnd"/>
+      <w:proofErr w:type="gramEnd"/>
+    </w:p>
+    <w:p>
+      <w:pPr>
+        <w:rPr>
+          <w:rFonts w:hint="eastAsia"/>
+        </w:rPr>
+      </w:pPr>
+      <w:hyperlink r:id="rId6" w:history="1">
+        <w:r>
+          <w:rPr>
+            <w:rStyle w:val="a3"/>
+          </w:rPr>
+          <w:t>https://github.com/spring-projects/spring-data-keyvalue-examples</w:t>
+        </w:r>
+      </w:hyperlink>
+    </w:p>
+    <w:p>
+      <w:pPr>
+        <w:rPr>
+          <w:rFonts w:hint="eastAsia"/>
+        </w:rPr>
+      </w:pPr>
+    </w:p>
+    <w:p>
+      <w:pPr>
+        <w:rPr>
+          <w:rFonts w:hint="eastAsia"/>
+        </w:rPr>
+      </w:pPr>
+    </w:p>
+    <w:p>
+      <w:pPr>
+        <w:rPr>
+          <w:rFonts w:hint="eastAsia"/>
+        </w:rPr>
+      </w:pPr>
+      <w:hyperlink r:id="rId7" w:history="1">
+        <w:r>
+          <w:rPr>
+            <w:rStyle w:val="a3"/>
+          </w:rPr>
+          <w:t>https://www.cnblogs.com/hello-daocaoren/p/7891907.html</w:t>
+        </w:r>
+      </w:hyperlink>
+    </w:p>
+    <w:p>
       <w:bookmarkStart w:id="0" w:name="_GoBack"/>
       <w:bookmarkEnd w:id="0"/>
     </w:p>
